--- a/05_Manuscript/框架梳理.docx
+++ b/05_Manuscript/框架梳理.docx
@@ -4,6 +4,87 @@
   <w:body>
     <w:p>
       <w:pPr>
+        <w:ind w:left="360" w:hanging="360"/>
+        <w:rPr>
+          <w:sz w:val="20"/>
+          <w:szCs w:val="21"/>
+        </w:rPr>
+      </w:pPr>
+      <w:r>
+        <w:rPr>
+          <w:rFonts w:ascii="-webkit-standard" w:hAnsi="-webkit-standard"/>
+          <w:color w:val="000000"/>
+          <w:szCs w:val="22"/>
+        </w:rPr>
+        <w:t>观测</w:t>
+      </w:r>
+      <w:r>
+        <w:rPr>
+          <w:rFonts w:ascii="-webkit-standard" w:hAnsi="-webkit-standard"/>
+          <w:color w:val="000000"/>
+          <w:szCs w:val="22"/>
+        </w:rPr>
+        <w:t>+</w:t>
+      </w:r>
+      <w:r>
+        <w:rPr>
+          <w:rFonts w:ascii="-webkit-standard" w:hAnsi="-webkit-standard"/>
+          <w:color w:val="000000"/>
+          <w:szCs w:val="22"/>
+        </w:rPr>
+        <w:t>解释</w:t>
+      </w:r>
+      <w:r>
+        <w:rPr>
+          <w:rFonts w:ascii="-webkit-standard" w:hAnsi="-webkit-standard"/>
+          <w:color w:val="000000"/>
+          <w:szCs w:val="22"/>
+        </w:rPr>
+        <w:t xml:space="preserve"> → NWP</w:t>
+      </w:r>
+      <w:r>
+        <w:rPr>
+          <w:rFonts w:ascii="-webkit-standard" w:hAnsi="-webkit-standard"/>
+          <w:color w:val="000000"/>
+          <w:szCs w:val="22"/>
+        </w:rPr>
+        <w:t>预报能力分析</w:t>
+      </w:r>
+      <w:r>
+        <w:rPr>
+          <w:rFonts w:ascii="-webkit-standard" w:hAnsi="-webkit-standard"/>
+          <w:color w:val="000000"/>
+          <w:szCs w:val="22"/>
+        </w:rPr>
+        <w:t xml:space="preserve"> → </w:t>
+      </w:r>
+      <w:r>
+        <w:rPr>
+          <w:rFonts w:ascii="-webkit-standard" w:hAnsi="-webkit-standard"/>
+          <w:color w:val="000000"/>
+          <w:szCs w:val="22"/>
+        </w:rPr>
+        <w:t>基于关键高度和数据源的校正</w:t>
+      </w:r>
+      <w:r>
+        <w:rPr>
+          <w:rFonts w:ascii="-webkit-standard" w:hAnsi="-webkit-standard"/>
+          <w:color w:val="000000"/>
+          <w:szCs w:val="22"/>
+        </w:rPr>
+        <w:t>+</w:t>
+      </w:r>
+      <w:r>
+        <w:rPr>
+          <w:rFonts w:ascii="-webkit-standard" w:hAnsi="-webkit-standard"/>
+          <w:color w:val="000000"/>
+          <w:szCs w:val="22"/>
+        </w:rPr>
+        <w:t>预测策略</w:t>
+      </w:r>
+    </w:p>
+    <w:p>
+      <w:pPr>
         <w:pStyle w:val="a9"/>
         <w:numPr>
           <w:ilvl w:val="0"/>
@@ -437,7 +518,6 @@
         </w:rPr>
         <w:t>期望结论：在不同的条件下，二者表现各不相同，有的</w:t>
       </w:r>
-      <w:proofErr w:type="spellStart"/>
       <w:r>
         <w:rPr>
           <w:rFonts w:ascii="宋体" w:eastAsia="宋体" w:hAnsi="宋体"/>
@@ -446,7 +526,6 @@
         </w:rPr>
         <w:t>ec</w:t>
       </w:r>
-      <w:proofErr w:type="spellEnd"/>
       <w:r>
         <w:rPr>
           <w:rFonts w:ascii="宋体" w:eastAsia="宋体" w:hAnsi="宋体" w:hint="eastAsia"/>
@@ -471,6 +550,36 @@
         </w:rPr>
         <w:t>好。</w:t>
       </w:r>
+    </w:p>
+    <w:p>
+      <w:pPr>
+        <w:pStyle w:val="a9"/>
+        <w:ind w:left="360"/>
+        <w:rPr>
+          <w:rFonts w:ascii="宋体" w:eastAsia="宋体" w:hAnsi="宋体"/>
+          <w:sz w:val="24"/>
+          <w:szCs w:val="28"/>
+        </w:rPr>
+      </w:pPr>
+      <w:r>
+        <w:rPr>
+          <w:rFonts w:ascii="宋体" w:eastAsia="宋体" w:hAnsi="宋体" w:hint="eastAsia"/>
+          <w:sz w:val="24"/>
+          <w:szCs w:val="28"/>
+        </w:rPr>
+        <w:t>目前确认了阿尔法的阈值范围</w:t>
+      </w:r>
+    </w:p>
+    <w:p>
+      <w:pPr>
+        <w:pStyle w:val="a9"/>
+        <w:ind w:left="360"/>
+        <w:rPr>
+          <w:rFonts w:ascii="宋体" w:eastAsia="宋体" w:hAnsi="宋体" w:hint="eastAsia"/>
+          <w:sz w:val="24"/>
+          <w:szCs w:val="28"/>
+        </w:rPr>
+      </w:pPr>
     </w:p>
     <w:p>
       <w:pPr>
@@ -582,7 +691,6 @@
         </w:rPr>
         <w:t>直接</w:t>
       </w:r>
-      <w:proofErr w:type="spellStart"/>
       <w:r>
         <w:rPr>
           <w:rFonts w:ascii="宋体" w:eastAsia="宋体" w:hAnsi="宋体"/>
@@ -591,7 +699,6 @@
         </w:rPr>
         <w:t>ec</w:t>
       </w:r>
-      <w:proofErr w:type="spellEnd"/>
       <w:r>
         <w:rPr>
           <w:rFonts w:ascii="宋体" w:eastAsia="宋体" w:hAnsi="宋体" w:hint="eastAsia"/>
@@ -686,25 +793,7 @@
           <w:sz w:val="24"/>
           <w:szCs w:val="28"/>
         </w:rPr>
-        <w:t>(</w:t>
-      </w:r>
-      <w:proofErr w:type="spellStart"/>
-      <w:r>
-        <w:rPr>
-          <w:rFonts w:ascii="宋体" w:eastAsia="宋体" w:hAnsi="宋体"/>
-          <w:sz w:val="24"/>
-          <w:szCs w:val="28"/>
-        </w:rPr>
-        <w:t>ec</w:t>
-      </w:r>
-      <w:proofErr w:type="spellEnd"/>
-      <w:r>
-        <w:rPr>
-          <w:rFonts w:ascii="宋体" w:eastAsia="宋体" w:hAnsi="宋体"/>
-          <w:sz w:val="24"/>
-          <w:szCs w:val="28"/>
-        </w:rPr>
-        <w:t xml:space="preserve"> gfs mean)</w:t>
+        <w:t>(ec gfs mean)</w:t>
       </w:r>
       <w:r>
         <w:rPr>
@@ -781,6 +870,1365 @@
         </w:rPr>
         <w:t>)</w:t>
       </w:r>
+    </w:p>
+    <w:p>
+      <w:pPr>
+        <w:widowControl/>
+        <w:spacing w:before="100" w:beforeAutospacing="1" w:after="100" w:afterAutospacing="1" w:line="240" w:lineRule="auto"/>
+        <w:outlineLvl w:val="2"/>
+        <w:rPr>
+          <w:rFonts w:ascii="宋体" w:eastAsia="宋体" w:hAnsi="宋体" w:cs="宋体"/>
+          <w:b/>
+          <w:bCs/>
+          <w:color w:val="000000"/>
+          <w:kern w:val="0"/>
+          <w:sz w:val="24"/>
+          <w14:ligatures w14:val="none"/>
+        </w:rPr>
+      </w:pPr>
+      <w:r>
+        <w:rPr>
+          <w:rFonts w:ascii="宋体" w:eastAsia="宋体" w:hAnsi="宋体" w:cs="宋体"/>
+          <w:b/>
+          <w:bCs/>
+          <w:color w:val="000000"/>
+          <w:kern w:val="0"/>
+          <w:sz w:val="24"/>
+          <w14:ligatures w14:val="none"/>
+        </w:rPr>
+        <w:t>第三部分：基于前两部分发现设计风速校正与功率预测策略</w:t>
+      </w:r>
+    </w:p>
+    <w:p>
+      <w:pPr>
+        <w:widowControl/>
+        <w:numPr>
+          <w:ilvl w:val="0"/>
+          <w:numId w:val="2"/>
+        </w:numPr>
+        <w:spacing w:before="100" w:beforeAutospacing="1" w:after="100" w:afterAutospacing="1" w:line="240" w:lineRule="auto"/>
+        <w:rPr>
+          <w:rFonts w:ascii="宋体" w:eastAsia="宋体" w:hAnsi="宋体" w:cs="宋体"/>
+          <w:color w:val="000000"/>
+          <w:kern w:val="0"/>
+          <w:sz w:val="24"/>
+          <w14:ligatures w14:val="none"/>
+        </w:rPr>
+      </w:pPr>
+      <w:r>
+        <w:rPr>
+          <w:rFonts w:ascii="宋体" w:eastAsia="宋体" w:hAnsi="宋体" w:cs="宋体"/>
+          <w:b/>
+          <w:bCs/>
+          <w:color w:val="000000"/>
+          <w:kern w:val="0"/>
+          <w:sz w:val="24"/>
+          <w14:ligatures w14:val="none"/>
+        </w:rPr>
+        <w:t>结合前面发现的重要高度和NWP偏差特征</w:t>
+      </w:r>
+      <w:r>
+        <w:rPr>
+          <w:rFonts w:ascii="宋体" w:eastAsia="宋体" w:hAnsi="宋体" w:cs="宋体"/>
+          <w:color w:val="000000"/>
+          <w:kern w:val="0"/>
+          <w:sz w:val="24"/>
+          <w14:ligatures w14:val="none"/>
+        </w:rPr>
+        <w:t>，设计单变量（10m、70m）和多高度融合校正方案；</w:t>
+      </w:r>
+    </w:p>
+    <w:p>
+      <w:pPr>
+        <w:widowControl/>
+        <w:numPr>
+          <w:ilvl w:val="0"/>
+          <w:numId w:val="2"/>
+        </w:numPr>
+        <w:spacing w:before="100" w:beforeAutospacing="1" w:after="100" w:afterAutospacing="1" w:line="240" w:lineRule="auto"/>
+        <w:rPr>
+          <w:rFonts w:ascii="宋体" w:eastAsia="宋体" w:hAnsi="宋体" w:cs="宋体"/>
+          <w:color w:val="000000"/>
+          <w:kern w:val="0"/>
+          <w:sz w:val="24"/>
+          <w14:ligatures w14:val="none"/>
+        </w:rPr>
+      </w:pPr>
+      <w:r>
+        <w:rPr>
+          <w:rFonts w:ascii="宋体" w:eastAsia="宋体" w:hAnsi="宋体" w:cs="宋体"/>
+          <w:color w:val="000000"/>
+          <w:kern w:val="0"/>
+          <w:sz w:val="24"/>
+          <w14:ligatures w14:val="none"/>
+        </w:rPr>
+        <w:lastRenderedPageBreak/>
+        <w:t>分别在两个数据源上做校正和功率预测，体现不同NWP数据的不同表现；</w:t>
+      </w:r>
+    </w:p>
+    <w:p>
+      <w:pPr>
+        <w:widowControl/>
+        <w:numPr>
+          <w:ilvl w:val="0"/>
+          <w:numId w:val="2"/>
+        </w:numPr>
+        <w:spacing w:before="100" w:beforeAutospacing="1" w:after="100" w:afterAutospacing="1" w:line="240" w:lineRule="auto"/>
+        <w:rPr>
+          <w:rFonts w:ascii="宋体" w:eastAsia="宋体" w:hAnsi="宋体" w:cs="宋体"/>
+          <w:color w:val="000000"/>
+          <w:kern w:val="0"/>
+          <w:sz w:val="24"/>
+          <w14:ligatures w14:val="none"/>
+        </w:rPr>
+      </w:pPr>
+      <w:r>
+        <w:rPr>
+          <w:rFonts w:ascii="宋体" w:eastAsia="宋体" w:hAnsi="宋体" w:cs="宋体"/>
+          <w:color w:val="000000"/>
+          <w:kern w:val="0"/>
+          <w:sz w:val="24"/>
+          <w14:ligatures w14:val="none"/>
+        </w:rPr>
+        <w:t>同时考虑联合融合校正，利用多源信息提升输入质量和预测性能。</w:t>
+      </w:r>
+    </w:p>
+    <w:p>
+      <w:pPr>
+        <w:pStyle w:val="a9"/>
+        <w:ind w:left="360"/>
+        <w:rPr>
+          <w:rFonts w:ascii="宋体" w:eastAsia="宋体" w:hAnsi="宋体"/>
+          <w:sz w:val="24"/>
+        </w:rPr>
+      </w:pPr>
+    </w:p>
+    <w:p>
+      <w:pPr>
+        <w:pStyle w:val="a9"/>
+        <w:ind w:left="360"/>
+        <w:rPr>
+          <w:rFonts w:ascii="宋体" w:eastAsia="宋体" w:hAnsi="宋体"/>
+          <w:sz w:val="24"/>
+          <w:szCs w:val="28"/>
+        </w:rPr>
+      </w:pPr>
+    </w:p>
+    <w:tbl>
+      <w:tblPr>
+        <w:tblStyle w:val="ae"/>
+        <w:tblW w:w="0" w:type="auto"/>
+        <w:tblInd w:w="360" w:type="dxa"/>
+        <w:tblLook w:val="04A0" w:firstRow="1" w:lastRow="0" w:firstColumn="1" w:lastColumn="0" w:noHBand="0" w:noVBand="1"/>
+      </w:tblPr>
+      <w:tblGrid>
+        <w:gridCol w:w="1587"/>
+        <w:gridCol w:w="1587"/>
+        <w:gridCol w:w="1587"/>
+        <w:gridCol w:w="1587"/>
+        <w:gridCol w:w="1588"/>
+      </w:tblGrid>
+      <w:tr>
+        <w:tc>
+          <w:tcPr>
+            <w:tcW w:w="1587" w:type="dxa"/>
+            <w:vAlign w:val="center"/>
+          </w:tcPr>
+          <w:p>
+            <w:pPr>
+              <w:widowControl/>
+              <w:jc w:val="center"/>
+              <w:rPr>
+                <w:b/>
+                <w:bCs/>
+                <w:color w:val="000000"/>
+              </w:rPr>
+            </w:pPr>
+            <w:r>
+              <w:rPr>
+                <w:b/>
+                <w:bCs/>
+                <w:color w:val="000000"/>
+              </w:rPr>
+              <w:t>模型编号</w:t>
+            </w:r>
+          </w:p>
+        </w:tc>
+        <w:tc>
+          <w:tcPr>
+            <w:tcW w:w="1587" w:type="dxa"/>
+            <w:vAlign w:val="center"/>
+          </w:tcPr>
+          <w:p>
+            <w:pPr>
+              <w:jc w:val="center"/>
+              <w:rPr>
+                <w:b/>
+                <w:bCs/>
+                <w:color w:val="000000"/>
+              </w:rPr>
+            </w:pPr>
+            <w:r>
+              <w:rPr>
+                <w:b/>
+                <w:bCs/>
+                <w:color w:val="000000"/>
+              </w:rPr>
+              <w:t>数据源</w:t>
+            </w:r>
+          </w:p>
+        </w:tc>
+        <w:tc>
+          <w:tcPr>
+            <w:tcW w:w="1587" w:type="dxa"/>
+            <w:vAlign w:val="center"/>
+          </w:tcPr>
+          <w:p>
+            <w:pPr>
+              <w:jc w:val="center"/>
+              <w:rPr>
+                <w:b/>
+                <w:bCs/>
+                <w:color w:val="000000"/>
+              </w:rPr>
+            </w:pPr>
+            <w:r>
+              <w:rPr>
+                <w:b/>
+                <w:bCs/>
+                <w:color w:val="000000"/>
+              </w:rPr>
+              <w:t>输入特征</w:t>
+            </w:r>
+          </w:p>
+        </w:tc>
+        <w:tc>
+          <w:tcPr>
+            <w:tcW w:w="1587" w:type="dxa"/>
+            <w:vAlign w:val="center"/>
+          </w:tcPr>
+          <w:p>
+            <w:pPr>
+              <w:jc w:val="center"/>
+              <w:rPr>
+                <w:b/>
+                <w:bCs/>
+                <w:color w:val="000000"/>
+              </w:rPr>
+            </w:pPr>
+            <w:r>
+              <w:rPr>
+                <w:b/>
+                <w:bCs/>
+                <w:color w:val="000000"/>
+              </w:rPr>
+              <w:t>是否校正</w:t>
+            </w:r>
+          </w:p>
+        </w:tc>
+        <w:tc>
+          <w:tcPr>
+            <w:tcW w:w="1588" w:type="dxa"/>
+            <w:vAlign w:val="center"/>
+          </w:tcPr>
+          <w:p>
+            <w:pPr>
+              <w:jc w:val="center"/>
+              <w:rPr>
+                <w:b/>
+                <w:bCs/>
+                <w:color w:val="000000"/>
+              </w:rPr>
+            </w:pPr>
+            <w:r>
+              <w:rPr>
+                <w:b/>
+                <w:bCs/>
+                <w:color w:val="000000"/>
+              </w:rPr>
+              <w:t>备注</w:t>
+            </w:r>
+          </w:p>
+        </w:tc>
+      </w:tr>
+      <w:tr>
+        <w:tc>
+          <w:tcPr>
+            <w:tcW w:w="1587" w:type="dxa"/>
+            <w:vAlign w:val="center"/>
+          </w:tcPr>
+          <w:p>
+            <w:pPr>
+              <w:rPr>
+                <w:color w:val="000000"/>
+              </w:rPr>
+            </w:pPr>
+            <w:r>
+              <w:rPr>
+                <w:color w:val="000000"/>
+              </w:rPr>
+              <w:t>G-M1-10m</w:t>
+            </w:r>
+          </w:p>
+        </w:tc>
+        <w:tc>
+          <w:tcPr>
+            <w:tcW w:w="1587" w:type="dxa"/>
+            <w:vAlign w:val="center"/>
+          </w:tcPr>
+          <w:p>
+            <w:pPr>
+              <w:rPr>
+                <w:color w:val="000000"/>
+              </w:rPr>
+            </w:pPr>
+            <w:r>
+              <w:rPr>
+                <w:color w:val="000000"/>
+              </w:rPr>
+              <w:t>GFS-WRF</w:t>
+            </w:r>
+          </w:p>
+        </w:tc>
+        <w:tc>
+          <w:tcPr>
+            <w:tcW w:w="1587" w:type="dxa"/>
+            <w:vAlign w:val="center"/>
+          </w:tcPr>
+          <w:p>
+            <w:pPr>
+              <w:rPr>
+                <w:color w:val="000000"/>
+              </w:rPr>
+            </w:pPr>
+            <w:r>
+              <w:rPr>
+                <w:color w:val="000000"/>
+              </w:rPr>
+              <w:t>原始10m</w:t>
+            </w:r>
+          </w:p>
+        </w:tc>
+        <w:tc>
+          <w:tcPr>
+            <w:tcW w:w="1587" w:type="dxa"/>
+            <w:vAlign w:val="center"/>
+          </w:tcPr>
+          <w:p>
+            <w:pPr>
+              <w:rPr>
+                <w:color w:val="000000"/>
+              </w:rPr>
+            </w:pPr>
+            <w:r>
+              <w:rPr>
+                <w:color w:val="000000"/>
+              </w:rPr>
+              <w:t>否</w:t>
+            </w:r>
+          </w:p>
+        </w:tc>
+        <w:tc>
+          <w:tcPr>
+            <w:tcW w:w="1588" w:type="dxa"/>
+            <w:vAlign w:val="center"/>
+          </w:tcPr>
+          <w:p>
+            <w:pPr>
+              <w:rPr>
+                <w:color w:val="000000"/>
+              </w:rPr>
+            </w:pPr>
+            <w:r>
+              <w:rPr>
+                <w:color w:val="000000"/>
+              </w:rPr>
+              <w:t>GFS单变量原始</w:t>
+            </w:r>
+          </w:p>
+        </w:tc>
+      </w:tr>
+      <w:tr>
+        <w:tc>
+          <w:tcPr>
+            <w:tcW w:w="1587" w:type="dxa"/>
+            <w:vAlign w:val="center"/>
+          </w:tcPr>
+          <w:p>
+            <w:pPr>
+              <w:rPr>
+                <w:color w:val="000000"/>
+              </w:rPr>
+            </w:pPr>
+            <w:r>
+              <w:rPr>
+                <w:color w:val="000000"/>
+              </w:rPr>
+              <w:t>G-M2-10m</w:t>
+            </w:r>
+          </w:p>
+        </w:tc>
+        <w:tc>
+          <w:tcPr>
+            <w:tcW w:w="1587" w:type="dxa"/>
+            <w:vAlign w:val="center"/>
+          </w:tcPr>
+          <w:p>
+            <w:pPr>
+              <w:rPr>
+                <w:color w:val="000000"/>
+              </w:rPr>
+            </w:pPr>
+            <w:r>
+              <w:rPr>
+                <w:color w:val="000000"/>
+              </w:rPr>
+              <w:t>GFS-WRF</w:t>
+            </w:r>
+          </w:p>
+        </w:tc>
+        <w:tc>
+          <w:tcPr>
+            <w:tcW w:w="1587" w:type="dxa"/>
+            <w:vAlign w:val="center"/>
+          </w:tcPr>
+          <w:p>
+            <w:pPr>
+              <w:rPr>
+                <w:color w:val="000000"/>
+              </w:rPr>
+            </w:pPr>
+            <w:r>
+              <w:rPr>
+                <w:color w:val="000000"/>
+              </w:rPr>
+              <w:t>校正后的10m</w:t>
+            </w:r>
+          </w:p>
+        </w:tc>
+        <w:tc>
+          <w:tcPr>
+            <w:tcW w:w="1587" w:type="dxa"/>
+            <w:vAlign w:val="center"/>
+          </w:tcPr>
+          <w:p>
+            <w:pPr>
+              <w:rPr>
+                <w:color w:val="000000"/>
+              </w:rPr>
+            </w:pPr>
+            <w:r>
+              <w:rPr>
+                <w:color w:val="000000"/>
+              </w:rPr>
+              <w:t>是</w:t>
+            </w:r>
+          </w:p>
+        </w:tc>
+        <w:tc>
+          <w:tcPr>
+            <w:tcW w:w="1588" w:type="dxa"/>
+            <w:vAlign w:val="center"/>
+          </w:tcPr>
+          <w:p>
+            <w:pPr>
+              <w:rPr>
+                <w:color w:val="000000"/>
+              </w:rPr>
+            </w:pPr>
+            <w:r>
+              <w:rPr>
+                <w:color w:val="000000"/>
+              </w:rPr>
+              <w:t>GFS单变量校正</w:t>
+            </w:r>
+          </w:p>
+        </w:tc>
+      </w:tr>
+      <w:tr>
+        <w:tc>
+          <w:tcPr>
+            <w:tcW w:w="1587" w:type="dxa"/>
+            <w:vAlign w:val="center"/>
+          </w:tcPr>
+          <w:p>
+            <w:pPr>
+              <w:rPr>
+                <w:color w:val="000000"/>
+              </w:rPr>
+            </w:pPr>
+            <w:r>
+              <w:rPr>
+                <w:color w:val="000000"/>
+              </w:rPr>
+              <w:t>G-M1-70m</w:t>
+            </w:r>
+          </w:p>
+        </w:tc>
+        <w:tc>
+          <w:tcPr>
+            <w:tcW w:w="1587" w:type="dxa"/>
+            <w:vAlign w:val="center"/>
+          </w:tcPr>
+          <w:p>
+            <w:pPr>
+              <w:rPr>
+                <w:color w:val="000000"/>
+              </w:rPr>
+            </w:pPr>
+            <w:r>
+              <w:rPr>
+                <w:color w:val="000000"/>
+              </w:rPr>
+              <w:t>GFS-WRF</w:t>
+            </w:r>
+          </w:p>
+        </w:tc>
+        <w:tc>
+          <w:tcPr>
+            <w:tcW w:w="1587" w:type="dxa"/>
+            <w:vAlign w:val="center"/>
+          </w:tcPr>
+          <w:p>
+            <w:pPr>
+              <w:rPr>
+                <w:color w:val="000000"/>
+              </w:rPr>
+            </w:pPr>
+            <w:r>
+              <w:rPr>
+                <w:color w:val="000000"/>
+              </w:rPr>
+              <w:t>原始70m</w:t>
+            </w:r>
+          </w:p>
+        </w:tc>
+        <w:tc>
+          <w:tcPr>
+            <w:tcW w:w="1587" w:type="dxa"/>
+            <w:vAlign w:val="center"/>
+          </w:tcPr>
+          <w:p>
+            <w:pPr>
+              <w:rPr>
+                <w:color w:val="000000"/>
+              </w:rPr>
+            </w:pPr>
+            <w:r>
+              <w:rPr>
+                <w:color w:val="000000"/>
+              </w:rPr>
+              <w:t>否</w:t>
+            </w:r>
+          </w:p>
+        </w:tc>
+        <w:tc>
+          <w:tcPr>
+            <w:tcW w:w="1588" w:type="dxa"/>
+            <w:vAlign w:val="center"/>
+          </w:tcPr>
+          <w:p>
+            <w:pPr>
+              <w:rPr>
+                <w:color w:val="000000"/>
+              </w:rPr>
+            </w:pPr>
+            <w:r>
+              <w:rPr>
+                <w:color w:val="000000"/>
+              </w:rPr>
+              <w:t>GFS单变量原始</w:t>
+            </w:r>
+          </w:p>
+        </w:tc>
+      </w:tr>
+      <w:tr>
+        <w:tc>
+          <w:tcPr>
+            <w:tcW w:w="1587" w:type="dxa"/>
+            <w:vAlign w:val="center"/>
+          </w:tcPr>
+          <w:p>
+            <w:pPr>
+              <w:rPr>
+                <w:color w:val="000000"/>
+              </w:rPr>
+            </w:pPr>
+            <w:r>
+              <w:rPr>
+                <w:color w:val="000000"/>
+              </w:rPr>
+              <w:t>G-M2-70m</w:t>
+            </w:r>
+          </w:p>
+        </w:tc>
+        <w:tc>
+          <w:tcPr>
+            <w:tcW w:w="1587" w:type="dxa"/>
+            <w:vAlign w:val="center"/>
+          </w:tcPr>
+          <w:p>
+            <w:pPr>
+              <w:rPr>
+                <w:color w:val="000000"/>
+              </w:rPr>
+            </w:pPr>
+            <w:r>
+              <w:rPr>
+                <w:color w:val="000000"/>
+              </w:rPr>
+              <w:t>GFS-WRF</w:t>
+            </w:r>
+          </w:p>
+        </w:tc>
+        <w:tc>
+          <w:tcPr>
+            <w:tcW w:w="1587" w:type="dxa"/>
+            <w:vAlign w:val="center"/>
+          </w:tcPr>
+          <w:p>
+            <w:pPr>
+              <w:rPr>
+                <w:color w:val="000000"/>
+              </w:rPr>
+            </w:pPr>
+            <w:r>
+              <w:rPr>
+                <w:color w:val="000000"/>
+              </w:rPr>
+              <w:t>校正后的70m</w:t>
+            </w:r>
+          </w:p>
+        </w:tc>
+        <w:tc>
+          <w:tcPr>
+            <w:tcW w:w="1587" w:type="dxa"/>
+            <w:vAlign w:val="center"/>
+          </w:tcPr>
+          <w:p>
+            <w:pPr>
+              <w:rPr>
+                <w:color w:val="000000"/>
+              </w:rPr>
+            </w:pPr>
+            <w:r>
+              <w:rPr>
+                <w:color w:val="000000"/>
+              </w:rPr>
+              <w:t>是</w:t>
+            </w:r>
+          </w:p>
+        </w:tc>
+        <w:tc>
+          <w:tcPr>
+            <w:tcW w:w="1588" w:type="dxa"/>
+            <w:vAlign w:val="center"/>
+          </w:tcPr>
+          <w:p>
+            <w:pPr>
+              <w:rPr>
+                <w:color w:val="000000"/>
+              </w:rPr>
+            </w:pPr>
+            <w:r>
+              <w:rPr>
+                <w:color w:val="000000"/>
+              </w:rPr>
+              <w:t>GFS单变量校正</w:t>
+            </w:r>
+          </w:p>
+        </w:tc>
+      </w:tr>
+      <w:tr>
+        <w:tc>
+          <w:tcPr>
+            <w:tcW w:w="1587" w:type="dxa"/>
+            <w:vAlign w:val="center"/>
+          </w:tcPr>
+          <w:p>
+            <w:pPr>
+              <w:rPr>
+                <w:color w:val="000000"/>
+              </w:rPr>
+            </w:pPr>
+            <w:r>
+              <w:rPr>
+                <w:color w:val="000000"/>
+              </w:rPr>
+              <w:t>G-M3</w:t>
+            </w:r>
+          </w:p>
+        </w:tc>
+        <w:tc>
+          <w:tcPr>
+            <w:tcW w:w="1587" w:type="dxa"/>
+            <w:vAlign w:val="center"/>
+          </w:tcPr>
+          <w:p>
+            <w:pPr>
+              <w:rPr>
+                <w:color w:val="000000"/>
+              </w:rPr>
+            </w:pPr>
+            <w:r>
+              <w:rPr>
+                <w:color w:val="000000"/>
+              </w:rPr>
+              <w:t>GFS-WRF</w:t>
+            </w:r>
+          </w:p>
+        </w:tc>
+        <w:tc>
+          <w:tcPr>
+            <w:tcW w:w="1587" w:type="dxa"/>
+            <w:vAlign w:val="center"/>
+          </w:tcPr>
+          <w:p>
+            <w:pPr>
+              <w:rPr>
+                <w:color w:val="000000"/>
+              </w:rPr>
+            </w:pPr>
+            <w:r>
+              <w:rPr>
+                <w:color w:val="000000"/>
+              </w:rPr>
+              <w:t>校正后的10m + 70m</w:t>
+            </w:r>
+          </w:p>
+        </w:tc>
+        <w:tc>
+          <w:tcPr>
+            <w:tcW w:w="1587" w:type="dxa"/>
+            <w:vAlign w:val="center"/>
+          </w:tcPr>
+          <w:p>
+            <w:pPr>
+              <w:rPr>
+                <w:color w:val="000000"/>
+              </w:rPr>
+            </w:pPr>
+            <w:r>
+              <w:rPr>
+                <w:color w:val="000000"/>
+              </w:rPr>
+              <w:t>是</w:t>
+            </w:r>
+          </w:p>
+        </w:tc>
+        <w:tc>
+          <w:tcPr>
+            <w:tcW w:w="1588" w:type="dxa"/>
+            <w:vAlign w:val="center"/>
+          </w:tcPr>
+          <w:p>
+            <w:pPr>
+              <w:rPr>
+                <w:color w:val="000000"/>
+              </w:rPr>
+            </w:pPr>
+            <w:r>
+              <w:rPr>
+                <w:color w:val="000000"/>
+              </w:rPr>
+              <w:t>GFS多高度融合校正</w:t>
+            </w:r>
+          </w:p>
+        </w:tc>
+      </w:tr>
+      <w:tr>
+        <w:tc>
+          <w:tcPr>
+            <w:tcW w:w="1587" w:type="dxa"/>
+            <w:vAlign w:val="center"/>
+          </w:tcPr>
+          <w:p>
+            <w:pPr>
+              <w:rPr>
+                <w:color w:val="000000"/>
+              </w:rPr>
+            </w:pPr>
+            <w:r>
+              <w:rPr>
+                <w:color w:val="000000"/>
+              </w:rPr>
+              <w:t>E-M1-10m</w:t>
+            </w:r>
+          </w:p>
+        </w:tc>
+        <w:tc>
+          <w:tcPr>
+            <w:tcW w:w="1587" w:type="dxa"/>
+            <w:vAlign w:val="center"/>
+          </w:tcPr>
+          <w:p>
+            <w:pPr>
+              <w:rPr>
+                <w:color w:val="000000"/>
+              </w:rPr>
+            </w:pPr>
+            <w:r>
+              <w:rPr>
+                <w:color w:val="000000"/>
+              </w:rPr>
+              <w:t>EC-WRF</w:t>
+            </w:r>
+          </w:p>
+        </w:tc>
+        <w:tc>
+          <w:tcPr>
+            <w:tcW w:w="1587" w:type="dxa"/>
+            <w:vAlign w:val="center"/>
+          </w:tcPr>
+          <w:p>
+            <w:pPr>
+              <w:rPr>
+                <w:color w:val="000000"/>
+              </w:rPr>
+            </w:pPr>
+            <w:r>
+              <w:rPr>
+                <w:color w:val="000000"/>
+              </w:rPr>
+              <w:t>原始10m</w:t>
+            </w:r>
+          </w:p>
+        </w:tc>
+        <w:tc>
+          <w:tcPr>
+            <w:tcW w:w="1587" w:type="dxa"/>
+            <w:vAlign w:val="center"/>
+          </w:tcPr>
+          <w:p>
+            <w:pPr>
+              <w:rPr>
+                <w:color w:val="000000"/>
+              </w:rPr>
+            </w:pPr>
+            <w:r>
+              <w:rPr>
+                <w:color w:val="000000"/>
+              </w:rPr>
+              <w:t>否</w:t>
+            </w:r>
+          </w:p>
+        </w:tc>
+        <w:tc>
+          <w:tcPr>
+            <w:tcW w:w="1588" w:type="dxa"/>
+            <w:vAlign w:val="center"/>
+          </w:tcPr>
+          <w:p>
+            <w:pPr>
+              <w:rPr>
+                <w:color w:val="000000"/>
+              </w:rPr>
+            </w:pPr>
+            <w:r>
+              <w:rPr>
+                <w:color w:val="000000"/>
+              </w:rPr>
+              <w:t>EC单变量原始</w:t>
+            </w:r>
+          </w:p>
+        </w:tc>
+      </w:tr>
+      <w:tr>
+        <w:tc>
+          <w:tcPr>
+            <w:tcW w:w="1587" w:type="dxa"/>
+            <w:vAlign w:val="center"/>
+          </w:tcPr>
+          <w:p>
+            <w:pPr>
+              <w:rPr>
+                <w:color w:val="000000"/>
+              </w:rPr>
+            </w:pPr>
+            <w:r>
+              <w:rPr>
+                <w:color w:val="000000"/>
+              </w:rPr>
+              <w:t>E-M2-10m</w:t>
+            </w:r>
+          </w:p>
+        </w:tc>
+        <w:tc>
+          <w:tcPr>
+            <w:tcW w:w="1587" w:type="dxa"/>
+            <w:vAlign w:val="center"/>
+          </w:tcPr>
+          <w:p>
+            <w:pPr>
+              <w:rPr>
+                <w:color w:val="000000"/>
+              </w:rPr>
+            </w:pPr>
+            <w:r>
+              <w:rPr>
+                <w:color w:val="000000"/>
+              </w:rPr>
+              <w:t>EC-WRF</w:t>
+            </w:r>
+          </w:p>
+        </w:tc>
+        <w:tc>
+          <w:tcPr>
+            <w:tcW w:w="1587" w:type="dxa"/>
+            <w:vAlign w:val="center"/>
+          </w:tcPr>
+          <w:p>
+            <w:pPr>
+              <w:rPr>
+                <w:color w:val="000000"/>
+              </w:rPr>
+            </w:pPr>
+            <w:r>
+              <w:rPr>
+                <w:color w:val="000000"/>
+              </w:rPr>
+              <w:t>校正后的10m</w:t>
+            </w:r>
+          </w:p>
+        </w:tc>
+        <w:tc>
+          <w:tcPr>
+            <w:tcW w:w="1587" w:type="dxa"/>
+            <w:vAlign w:val="center"/>
+          </w:tcPr>
+          <w:p>
+            <w:pPr>
+              <w:rPr>
+                <w:color w:val="000000"/>
+              </w:rPr>
+            </w:pPr>
+            <w:r>
+              <w:rPr>
+                <w:color w:val="000000"/>
+              </w:rPr>
+              <w:t>是</w:t>
+            </w:r>
+          </w:p>
+        </w:tc>
+        <w:tc>
+          <w:tcPr>
+            <w:tcW w:w="1588" w:type="dxa"/>
+            <w:vAlign w:val="center"/>
+          </w:tcPr>
+          <w:p>
+            <w:pPr>
+              <w:rPr>
+                <w:color w:val="000000"/>
+              </w:rPr>
+            </w:pPr>
+            <w:r>
+              <w:rPr>
+                <w:color w:val="000000"/>
+              </w:rPr>
+              <w:t>EC单变量校正</w:t>
+            </w:r>
+          </w:p>
+        </w:tc>
+      </w:tr>
+      <w:tr>
+        <w:tc>
+          <w:tcPr>
+            <w:tcW w:w="1587" w:type="dxa"/>
+            <w:vAlign w:val="center"/>
+          </w:tcPr>
+          <w:p>
+            <w:pPr>
+              <w:rPr>
+                <w:color w:val="000000"/>
+              </w:rPr>
+            </w:pPr>
+            <w:r>
+              <w:rPr>
+                <w:color w:val="000000"/>
+              </w:rPr>
+              <w:t>E-M1-70m</w:t>
+            </w:r>
+          </w:p>
+        </w:tc>
+        <w:tc>
+          <w:tcPr>
+            <w:tcW w:w="1587" w:type="dxa"/>
+            <w:vAlign w:val="center"/>
+          </w:tcPr>
+          <w:p>
+            <w:pPr>
+              <w:rPr>
+                <w:color w:val="000000"/>
+              </w:rPr>
+            </w:pPr>
+            <w:r>
+              <w:rPr>
+                <w:color w:val="000000"/>
+              </w:rPr>
+              <w:t>EC-WRF</w:t>
+            </w:r>
+          </w:p>
+        </w:tc>
+        <w:tc>
+          <w:tcPr>
+            <w:tcW w:w="1587" w:type="dxa"/>
+            <w:vAlign w:val="center"/>
+          </w:tcPr>
+          <w:p>
+            <w:pPr>
+              <w:rPr>
+                <w:color w:val="000000"/>
+              </w:rPr>
+            </w:pPr>
+            <w:r>
+              <w:rPr>
+                <w:color w:val="000000"/>
+              </w:rPr>
+              <w:t>原始70m</w:t>
+            </w:r>
+          </w:p>
+        </w:tc>
+        <w:tc>
+          <w:tcPr>
+            <w:tcW w:w="1587" w:type="dxa"/>
+            <w:vAlign w:val="center"/>
+          </w:tcPr>
+          <w:p>
+            <w:pPr>
+              <w:rPr>
+                <w:color w:val="000000"/>
+              </w:rPr>
+            </w:pPr>
+            <w:r>
+              <w:rPr>
+                <w:color w:val="000000"/>
+              </w:rPr>
+              <w:t>否</w:t>
+            </w:r>
+          </w:p>
+        </w:tc>
+        <w:tc>
+          <w:tcPr>
+            <w:tcW w:w="1588" w:type="dxa"/>
+            <w:vAlign w:val="center"/>
+          </w:tcPr>
+          <w:p>
+            <w:pPr>
+              <w:rPr>
+                <w:color w:val="000000"/>
+              </w:rPr>
+            </w:pPr>
+            <w:r>
+              <w:rPr>
+                <w:color w:val="000000"/>
+              </w:rPr>
+              <w:t>EC单变量原始</w:t>
+            </w:r>
+          </w:p>
+        </w:tc>
+      </w:tr>
+      <w:tr>
+        <w:tc>
+          <w:tcPr>
+            <w:tcW w:w="1587" w:type="dxa"/>
+            <w:vAlign w:val="center"/>
+          </w:tcPr>
+          <w:p>
+            <w:pPr>
+              <w:rPr>
+                <w:color w:val="000000"/>
+              </w:rPr>
+            </w:pPr>
+            <w:r>
+              <w:rPr>
+                <w:color w:val="000000"/>
+              </w:rPr>
+              <w:t>E-M2-70m</w:t>
+            </w:r>
+          </w:p>
+        </w:tc>
+        <w:tc>
+          <w:tcPr>
+            <w:tcW w:w="1587" w:type="dxa"/>
+            <w:vAlign w:val="center"/>
+          </w:tcPr>
+          <w:p>
+            <w:pPr>
+              <w:rPr>
+                <w:color w:val="000000"/>
+              </w:rPr>
+            </w:pPr>
+            <w:r>
+              <w:rPr>
+                <w:color w:val="000000"/>
+              </w:rPr>
+              <w:t>EC-WRF</w:t>
+            </w:r>
+          </w:p>
+        </w:tc>
+        <w:tc>
+          <w:tcPr>
+            <w:tcW w:w="1587" w:type="dxa"/>
+            <w:vAlign w:val="center"/>
+          </w:tcPr>
+          <w:p>
+            <w:pPr>
+              <w:rPr>
+                <w:color w:val="000000"/>
+              </w:rPr>
+            </w:pPr>
+            <w:r>
+              <w:rPr>
+                <w:color w:val="000000"/>
+              </w:rPr>
+              <w:t>校正后的70m</w:t>
+            </w:r>
+          </w:p>
+        </w:tc>
+        <w:tc>
+          <w:tcPr>
+            <w:tcW w:w="1587" w:type="dxa"/>
+            <w:vAlign w:val="center"/>
+          </w:tcPr>
+          <w:p>
+            <w:pPr>
+              <w:rPr>
+                <w:color w:val="000000"/>
+              </w:rPr>
+            </w:pPr>
+            <w:r>
+              <w:rPr>
+                <w:color w:val="000000"/>
+              </w:rPr>
+              <w:t>是</w:t>
+            </w:r>
+          </w:p>
+        </w:tc>
+        <w:tc>
+          <w:tcPr>
+            <w:tcW w:w="1588" w:type="dxa"/>
+            <w:vAlign w:val="center"/>
+          </w:tcPr>
+          <w:p>
+            <w:pPr>
+              <w:rPr>
+                <w:color w:val="000000"/>
+              </w:rPr>
+            </w:pPr>
+            <w:r>
+              <w:rPr>
+                <w:color w:val="000000"/>
+              </w:rPr>
+              <w:t>EC单变量校正</w:t>
+            </w:r>
+          </w:p>
+        </w:tc>
+      </w:tr>
+      <w:tr>
+        <w:tc>
+          <w:tcPr>
+            <w:tcW w:w="1587" w:type="dxa"/>
+            <w:vAlign w:val="center"/>
+          </w:tcPr>
+          <w:p>
+            <w:pPr>
+              <w:rPr>
+                <w:color w:val="000000"/>
+              </w:rPr>
+            </w:pPr>
+            <w:r>
+              <w:rPr>
+                <w:color w:val="000000"/>
+              </w:rPr>
+              <w:t>E-M3</w:t>
+            </w:r>
+          </w:p>
+        </w:tc>
+        <w:tc>
+          <w:tcPr>
+            <w:tcW w:w="1587" w:type="dxa"/>
+            <w:vAlign w:val="center"/>
+          </w:tcPr>
+          <w:p>
+            <w:pPr>
+              <w:rPr>
+                <w:color w:val="000000"/>
+              </w:rPr>
+            </w:pPr>
+            <w:r>
+              <w:rPr>
+                <w:color w:val="000000"/>
+              </w:rPr>
+              <w:t>EC-WRF</w:t>
+            </w:r>
+          </w:p>
+        </w:tc>
+        <w:tc>
+          <w:tcPr>
+            <w:tcW w:w="1587" w:type="dxa"/>
+            <w:vAlign w:val="center"/>
+          </w:tcPr>
+          <w:p>
+            <w:pPr>
+              <w:rPr>
+                <w:color w:val="000000"/>
+              </w:rPr>
+            </w:pPr>
+            <w:r>
+              <w:rPr>
+                <w:color w:val="000000"/>
+              </w:rPr>
+              <w:t>校正后的10m + 70m</w:t>
+            </w:r>
+          </w:p>
+        </w:tc>
+        <w:tc>
+          <w:tcPr>
+            <w:tcW w:w="1587" w:type="dxa"/>
+            <w:vAlign w:val="center"/>
+          </w:tcPr>
+          <w:p>
+            <w:pPr>
+              <w:rPr>
+                <w:color w:val="000000"/>
+              </w:rPr>
+            </w:pPr>
+            <w:r>
+              <w:rPr>
+                <w:color w:val="000000"/>
+              </w:rPr>
+              <w:t>是</w:t>
+            </w:r>
+          </w:p>
+        </w:tc>
+        <w:tc>
+          <w:tcPr>
+            <w:tcW w:w="1588" w:type="dxa"/>
+            <w:vAlign w:val="center"/>
+          </w:tcPr>
+          <w:p>
+            <w:pPr>
+              <w:rPr>
+                <w:color w:val="000000"/>
+              </w:rPr>
+            </w:pPr>
+            <w:r>
+              <w:rPr>
+                <w:color w:val="000000"/>
+              </w:rPr>
+              <w:t>EC多高度融合校正</w:t>
+            </w:r>
+          </w:p>
+        </w:tc>
+      </w:tr>
+      <w:tr>
+        <w:tc>
+          <w:tcPr>
+            <w:tcW w:w="1587" w:type="dxa"/>
+            <w:vAlign w:val="center"/>
+          </w:tcPr>
+          <w:p>
+            <w:pPr>
+              <w:rPr>
+                <w:color w:val="000000"/>
+              </w:rPr>
+            </w:pPr>
+            <w:r>
+              <w:rPr>
+                <w:color w:val="000000"/>
+              </w:rPr>
+              <w:t>Fusion-M1</w:t>
+            </w:r>
+          </w:p>
+        </w:tc>
+        <w:tc>
+          <w:tcPr>
+            <w:tcW w:w="1587" w:type="dxa"/>
+            <w:vAlign w:val="center"/>
+          </w:tcPr>
+          <w:p>
+            <w:pPr>
+              <w:rPr>
+                <w:color w:val="000000"/>
+              </w:rPr>
+            </w:pPr>
+            <w:r>
+              <w:rPr>
+                <w:color w:val="000000"/>
+              </w:rPr>
+              <w:t>融合校正输入</w:t>
+            </w:r>
+          </w:p>
+        </w:tc>
+        <w:tc>
+          <w:tcPr>
+            <w:tcW w:w="1587" w:type="dxa"/>
+            <w:vAlign w:val="center"/>
+          </w:tcPr>
+          <w:p>
+            <w:pPr>
+              <w:rPr>
+                <w:color w:val="000000"/>
+              </w:rPr>
+            </w:pPr>
+            <w:r>
+              <w:rPr>
+                <w:color w:val="000000"/>
+              </w:rPr>
+              <w:t>联合校正后的10m + 70m</w:t>
+            </w:r>
+          </w:p>
+        </w:tc>
+        <w:tc>
+          <w:tcPr>
+            <w:tcW w:w="1587" w:type="dxa"/>
+            <w:vAlign w:val="center"/>
+          </w:tcPr>
+          <w:p>
+            <w:pPr>
+              <w:rPr>
+                <w:color w:val="000000"/>
+              </w:rPr>
+            </w:pPr>
+            <w:r>
+              <w:rPr>
+                <w:color w:val="000000"/>
+              </w:rPr>
+              <w:t>是</w:t>
+            </w:r>
+          </w:p>
+        </w:tc>
+        <w:tc>
+          <w:tcPr>
+            <w:tcW w:w="1588" w:type="dxa"/>
+            <w:vAlign w:val="center"/>
+          </w:tcPr>
+          <w:p>
+            <w:pPr>
+              <w:rPr>
+                <w:color w:val="000000"/>
+              </w:rPr>
+            </w:pPr>
+            <w:r>
+              <w:rPr>
+                <w:color w:val="000000"/>
+              </w:rPr>
+              <w:t>两数据源联合校正，融合输入</w:t>
+            </w:r>
+          </w:p>
+        </w:tc>
+      </w:tr>
+    </w:tbl>
+    <w:p>
+      <w:pPr>
+        <w:pStyle w:val="a9"/>
+        <w:ind w:left="360"/>
+        <w:rPr>
+          <w:rFonts w:ascii="宋体" w:eastAsia="宋体" w:hAnsi="宋体"/>
+          <w:sz w:val="24"/>
+          <w:szCs w:val="28"/>
+        </w:rPr>
+      </w:pPr>
     </w:p>
     <w:sectPr>
       <w:pgSz w:w="11906" w:h="16838"/>
@@ -795,6 +2243,155 @@
 <file path=word/numbering.xml><?xml version="1.0" encoding="utf-8"?>
 <w:numbering xmlns:wpc="http://schemas.microsoft.com/office/word/2010/wordprocessingCanvas" xmlns:cx="http://schemas.microsoft.com/office/drawing/2014/chartex" xmlns:cx1="http://schemas.microsoft.com/office/drawing/2015/9/8/chartex" xmlns:cx2="http://schemas.microsoft.com/office/drawing/2015/10/21/chartex" xmlns:cx3="http://schemas.microsoft.com/office/drawing/2016/5/9/chartex" xmlns:cx4="http://schemas.microsoft.com/office/drawing/2016/5/10/chartex" xmlns:cx5="http://schemas.microsoft.com/office/drawing/2016/5/11/chartex" xmlns:cx6="http://schemas.microsoft.com/office/drawing/2016/5/12/chartex" xmlns:cx7="http://schemas.microsoft.com/office/drawing/2016/5/13/chartex" xmlns:cx8="http://schemas.microsoft.com/office/drawing/2016/5/14/chartex" xmlns:mc="http://schemas.openxmlformats.org/markup-compatibility/2006" xmlns:aink="http://schemas.microsoft.com/office/drawing/2016/ink" xmlns:am3d="http://schemas.microsoft.com/office/drawing/2017/model3d" xmlns:o="urn:schemas-microsoft-com:office:office" xmlns:oel="http://schemas.microsoft.com/office/2019/extlst" xmlns:r="http://schemas.openxmlformats.org/officeDocument/2006/relationships" xmlns:m="http://schemas.openxmlformats.org/officeDocument/2006/math" xmlns:v="urn:schemas-microsoft-com:vml" xmlns:wp14="http://schemas.microsoft.com/office/word/2010/wordprocessingDrawing" xmlns:wp="http://schemas.openxmlformats.org/drawingml/2006/wordprocessingDrawing" xmlns:w10="urn:schemas-microsoft-com:office:word" xmlns:w="http://schemas.openxmlformats.org/wordprocessingml/2006/main" xmlns:w14="http://schemas.microsoft.com/office/word/2010/wordml" xmlns:w15="http://schemas.microsoft.com/office/word/2012/wordml" xmlns:w16cex="http://schemas.microsoft.com/office/word/2018/wordml/cex" xmlns:w16cid="http://schemas.microsoft.com/office/word/2016/wordml/cid" xmlns:w16="http://schemas.microsoft.com/office/word/2018/wordml" xmlns:w16du="http://schemas.microsoft.com/office/word/2023/wordml/word16du" xmlns:w16sdtdh="http://schemas.microsoft.com/office/word/2020/wordml/sdtdatahash" xmlns:w16sdtfl="http://schemas.microsoft.com/office/word/2024/wordml/sdtformatlock" xmlns:w16se="http://schemas.microsoft.com/office/word/2015/wordml/symex" xmlns:wpg="http://schemas.microsoft.com/office/word/2010/wordprocessingGroup" xmlns:wpi="http://schemas.microsoft.com/office/word/2010/wordprocessingInk" xmlns:wne="http://schemas.microsoft.com/office/word/2006/wordml" xmlns:wps="http://schemas.microsoft.com/office/word/2010/wordprocessingShape" mc:Ignorable="w14 w15 w16se w16cid w16 w16cex w16sdtdh w16sdtfl w16du wp14">
   <w:abstractNum w:abstractNumId="0" w15:restartNumberingAfterBreak="0">
+    <w:nsid w:val="2088320B"/>
+    <w:multiLevelType w:val="multilevel"/>
+    <w:tmpl w:val="110A2A98"/>
+    <w:lvl w:ilvl="0">
+      <w:start w:val="1"/>
+      <w:numFmt w:val="bullet"/>
+      <w:lvlText w:val=""/>
+      <w:lvlJc w:val="left"/>
+      <w:pPr>
+        <w:tabs>
+          <w:tab w:val="num" w:pos="720"/>
+        </w:tabs>
+        <w:ind w:left="720" w:hanging="360"/>
+      </w:pPr>
+      <w:rPr>
+        <w:rFonts w:ascii="Symbol" w:hAnsi="Symbol" w:hint="default"/>
+        <w:sz w:val="20"/>
+      </w:rPr>
+    </w:lvl>
+    <w:lvl w:ilvl="1" w:tentative="1">
+      <w:start w:val="1"/>
+      <w:numFmt w:val="bullet"/>
+      <w:lvlText w:val="o"/>
+      <w:lvlJc w:val="left"/>
+      <w:pPr>
+        <w:tabs>
+          <w:tab w:val="num" w:pos="1440"/>
+        </w:tabs>
+        <w:ind w:left="1440" w:hanging="360"/>
+      </w:pPr>
+      <w:rPr>
+        <w:rFonts w:ascii="Courier New" w:hAnsi="Courier New" w:hint="default"/>
+        <w:sz w:val="20"/>
+      </w:rPr>
+    </w:lvl>
+    <w:lvl w:ilvl="2" w:tentative="1">
+      <w:start w:val="1"/>
+      <w:numFmt w:val="bullet"/>
+      <w:lvlText w:val=""/>
+      <w:lvlJc w:val="left"/>
+      <w:pPr>
+        <w:tabs>
+          <w:tab w:val="num" w:pos="2160"/>
+        </w:tabs>
+        <w:ind w:left="2160" w:hanging="360"/>
+      </w:pPr>
+      <w:rPr>
+        <w:rFonts w:ascii="Wingdings" w:hAnsi="Wingdings" w:hint="default"/>
+        <w:sz w:val="20"/>
+      </w:rPr>
+    </w:lvl>
+    <w:lvl w:ilvl="3" w:tentative="1">
+      <w:start w:val="1"/>
+      <w:numFmt w:val="bullet"/>
+      <w:lvlText w:val=""/>
+      <w:lvlJc w:val="left"/>
+      <w:pPr>
+        <w:tabs>
+          <w:tab w:val="num" w:pos="2880"/>
+        </w:tabs>
+        <w:ind w:left="2880" w:hanging="360"/>
+      </w:pPr>
+      <w:rPr>
+        <w:rFonts w:ascii="Wingdings" w:hAnsi="Wingdings" w:hint="default"/>
+        <w:sz w:val="20"/>
+      </w:rPr>
+    </w:lvl>
+    <w:lvl w:ilvl="4" w:tentative="1">
+      <w:start w:val="1"/>
+      <w:numFmt w:val="bullet"/>
+      <w:lvlText w:val=""/>
+      <w:lvlJc w:val="left"/>
+      <w:pPr>
+        <w:tabs>
+          <w:tab w:val="num" w:pos="3600"/>
+        </w:tabs>
+        <w:ind w:left="3600" w:hanging="360"/>
+      </w:pPr>
+      <w:rPr>
+        <w:rFonts w:ascii="Wingdings" w:hAnsi="Wingdings" w:hint="default"/>
+        <w:sz w:val="20"/>
+      </w:rPr>
+    </w:lvl>
+    <w:lvl w:ilvl="5" w:tentative="1">
+      <w:start w:val="1"/>
+      <w:numFmt w:val="bullet"/>
+      <w:lvlText w:val=""/>
+      <w:lvlJc w:val="left"/>
+      <w:pPr>
+        <w:tabs>
+          <w:tab w:val="num" w:pos="4320"/>
+        </w:tabs>
+        <w:ind w:left="4320" w:hanging="360"/>
+      </w:pPr>
+      <w:rPr>
+        <w:rFonts w:ascii="Wingdings" w:hAnsi="Wingdings" w:hint="default"/>
+        <w:sz w:val="20"/>
+      </w:rPr>
+    </w:lvl>
+    <w:lvl w:ilvl="6" w:tentative="1">
+      <w:start w:val="1"/>
+      <w:numFmt w:val="bullet"/>
+      <w:lvlText w:val=""/>
+      <w:lvlJc w:val="left"/>
+      <w:pPr>
+        <w:tabs>
+          <w:tab w:val="num" w:pos="5040"/>
+        </w:tabs>
+        <w:ind w:left="5040" w:hanging="360"/>
+      </w:pPr>
+      <w:rPr>
+        <w:rFonts w:ascii="Wingdings" w:hAnsi="Wingdings" w:hint="default"/>
+        <w:sz w:val="20"/>
+      </w:rPr>
+    </w:lvl>
+    <w:lvl w:ilvl="7" w:tentative="1">
+      <w:start w:val="1"/>
+      <w:numFmt w:val="bullet"/>
+      <w:lvlText w:val=""/>
+      <w:lvlJc w:val="left"/>
+      <w:pPr>
+        <w:tabs>
+          <w:tab w:val="num" w:pos="5760"/>
+        </w:tabs>
+        <w:ind w:left="5760" w:hanging="360"/>
+      </w:pPr>
+      <w:rPr>
+        <w:rFonts w:ascii="Wingdings" w:hAnsi="Wingdings" w:hint="default"/>
+        <w:sz w:val="20"/>
+      </w:rPr>
+    </w:lvl>
+    <w:lvl w:ilvl="8" w:tentative="1">
+      <w:start w:val="1"/>
+      <w:numFmt w:val="bullet"/>
+      <w:lvlText w:val=""/>
+      <w:lvlJc w:val="left"/>
+      <w:pPr>
+        <w:tabs>
+          <w:tab w:val="num" w:pos="6480"/>
+        </w:tabs>
+        <w:ind w:left="6480" w:hanging="360"/>
+      </w:pPr>
+      <w:rPr>
+        <w:rFonts w:ascii="Wingdings" w:hAnsi="Wingdings" w:hint="default"/>
+        <w:sz w:val="20"/>
+      </w:rPr>
+    </w:lvl>
+  </w:abstractNum>
+  <w:abstractNum w:abstractNumId="1" w15:restartNumberingAfterBreak="0">
     <w:nsid w:val="46706BFD"/>
     <w:multiLevelType w:val="hybridMultilevel"/>
     <w:tmpl w:val="7E121CE0"/>
@@ -884,6 +2481,9 @@
     </w:lvl>
   </w:abstractNum>
   <w:num w:numId="1" w16cid:durableId="1021470473">
+    <w:abstractNumId w:val="1"/>
+  </w:num>
+  <w:num w:numId="2" w16cid:durableId="844326851">
     <w:abstractNumId w:val="0"/>
   </w:num>
 </w:numbering>
@@ -1343,7 +2943,6 @@
     <w:next w:val="a"/>
     <w:link w:val="30"/>
     <w:uiPriority w:val="9"/>
-    <w:semiHidden/>
     <w:unhideWhenUsed/>
     <w:qFormat/>
     <w:rsid w:val="00B94B00"/>
@@ -1552,7 +3151,6 @@
     <w:basedOn w:val="a0"/>
     <w:link w:val="3"/>
     <w:uiPriority w:val="9"/>
-    <w:semiHidden/>
     <w:rsid w:val="00B94B00"/>
     <w:rPr>
       <w:rFonts w:asciiTheme="majorHAnsi" w:eastAsiaTheme="majorEastAsia" w:hAnsiTheme="majorHAnsi" w:cstheme="majorBidi"/>
@@ -1811,6 +3409,54 @@
       <w:smallCaps/>
       <w:color w:val="0F4761" w:themeColor="accent1" w:themeShade="BF"/>
       <w:spacing w:val="5"/>
+    </w:rPr>
+  </w:style>
+  <w:style w:type="table" w:styleId="ae">
+    <w:name w:val="Table Grid"/>
+    <w:basedOn w:val="a1"/>
+    <w:uiPriority w:val="39"/>
+    <w:rsid w:val="009A4928"/>
+    <w:pPr>
+      <w:spacing w:after="0" w:line="240" w:lineRule="auto"/>
+    </w:pPr>
+    <w:tblPr>
+      <w:tblBorders>
+        <w:top w:val="single" w:sz="4" w:space="0" w:color="auto"/>
+        <w:left w:val="single" w:sz="4" w:space="0" w:color="auto"/>
+        <w:bottom w:val="single" w:sz="4" w:space="0" w:color="auto"/>
+        <w:right w:val="single" w:sz="4" w:space="0" w:color="auto"/>
+        <w:insideH w:val="single" w:sz="4" w:space="0" w:color="auto"/>
+        <w:insideV w:val="single" w:sz="4" w:space="0" w:color="auto"/>
+      </w:tblBorders>
+    </w:tblPr>
+  </w:style>
+  <w:style w:type="paragraph" w:styleId="af">
+    <w:name w:val="Normal (Web)"/>
+    <w:basedOn w:val="a"/>
+    <w:uiPriority w:val="99"/>
+    <w:semiHidden/>
+    <w:unhideWhenUsed/>
+    <w:rsid w:val="002527AB"/>
+    <w:pPr>
+      <w:widowControl/>
+      <w:spacing w:before="100" w:beforeAutospacing="1" w:after="100" w:afterAutospacing="1" w:line="240" w:lineRule="auto"/>
+    </w:pPr>
+    <w:rPr>
+      <w:rFonts w:ascii="宋体" w:eastAsia="宋体" w:hAnsi="宋体" w:cs="宋体"/>
+      <w:kern w:val="0"/>
+      <w:sz w:val="24"/>
+      <w14:ligatures w14:val="none"/>
+    </w:rPr>
+  </w:style>
+  <w:style w:type="character" w:styleId="af0">
+    <w:name w:val="Strong"/>
+    <w:basedOn w:val="a0"/>
+    <w:uiPriority w:val="22"/>
+    <w:qFormat/>
+    <w:rsid w:val="002527AB"/>
+    <w:rPr>
+      <w:b/>
+      <w:bCs/>
     </w:rPr>
   </w:style>
 </w:styles>

--- a/05_Manuscript/框架梳理.docx
+++ b/05_Manuscript/框架梳理.docx
@@ -518,6 +518,7 @@
         </w:rPr>
         <w:t>期望结论：在不同的条件下，二者表现各不相同，有的</w:t>
       </w:r>
+      <w:proofErr w:type="spellStart"/>
       <w:r>
         <w:rPr>
           <w:rFonts w:ascii="宋体" w:eastAsia="宋体" w:hAnsi="宋体"/>
@@ -526,6 +527,7 @@
         </w:rPr>
         <w:t>ec</w:t>
       </w:r>
+      <w:proofErr w:type="spellEnd"/>
       <w:r>
         <w:rPr>
           <w:rFonts w:ascii="宋体" w:eastAsia="宋体" w:hAnsi="宋体" w:hint="eastAsia"/>
@@ -575,11 +577,51 @@
         <w:pStyle w:val="a9"/>
         <w:ind w:left="360"/>
         <w:rPr>
-          <w:rFonts w:ascii="宋体" w:eastAsia="宋体" w:hAnsi="宋体" w:hint="eastAsia"/>
-          <w:sz w:val="24"/>
-          <w:szCs w:val="28"/>
-        </w:rPr>
-      </w:pPr>
+          <w:rFonts w:ascii="宋体" w:eastAsia="宋体" w:hAnsi="宋体"/>
+          <w:sz w:val="24"/>
+          <w:szCs w:val="28"/>
+        </w:rPr>
+      </w:pPr>
+      <w:r>
+        <w:rPr>
+          <w:rFonts w:ascii="宋体" w:eastAsia="宋体" w:hAnsi="宋体" w:hint="eastAsia"/>
+          <w:sz w:val="24"/>
+          <w:szCs w:val="28"/>
+        </w:rPr>
+        <w:t>不同分类条件下：从两个方面进行分析-</w:t>
+      </w:r>
+      <w:r>
+        <w:rPr>
+          <w:rFonts w:ascii="宋体" w:eastAsia="宋体" w:hAnsi="宋体"/>
+          <w:sz w:val="24"/>
+          <w:szCs w:val="28"/>
+        </w:rPr>
+        <w:t>&gt;</w:t>
+      </w:r>
+      <w:r>
+        <w:rPr>
+          <w:rFonts w:ascii="宋体" w:eastAsia="宋体" w:hAnsi="宋体" w:hint="eastAsia"/>
+          <w:sz w:val="24"/>
+          <w:szCs w:val="28"/>
+        </w:rPr>
+        <w:t>特征重要程度，特征本身预报能力两个方面决定</w:t>
+      </w:r>
+      <w:r>
+        <w:rPr>
+          <w:rFonts w:ascii="宋体" w:eastAsia="宋体" w:hAnsi="宋体"/>
+          <w:sz w:val="24"/>
+          <w:szCs w:val="28"/>
+        </w:rPr>
+        <w:t>(</w:t>
+      </w:r>
+      <w:r>
+        <w:rPr>
+          <w:rFonts w:ascii="宋体" w:eastAsia="宋体" w:hAnsi="宋体" w:hint="eastAsia"/>
+          <w:sz w:val="24"/>
+          <w:szCs w:val="28"/>
+        </w:rPr>
+        <w:t>特征本身的预报能力又从两个数据源分别对比)</w:t>
+      </w:r>
     </w:p>
     <w:p>
       <w:pPr>
@@ -691,6 +733,7 @@
         </w:rPr>
         <w:t>直接</w:t>
       </w:r>
+      <w:proofErr w:type="spellStart"/>
       <w:r>
         <w:rPr>
           <w:rFonts w:ascii="宋体" w:eastAsia="宋体" w:hAnsi="宋体"/>
@@ -699,6 +742,7 @@
         </w:rPr>
         <w:t>ec</w:t>
       </w:r>
+      <w:proofErr w:type="spellEnd"/>
       <w:r>
         <w:rPr>
           <w:rFonts w:ascii="宋体" w:eastAsia="宋体" w:hAnsi="宋体" w:hint="eastAsia"/>
@@ -793,7 +837,25 @@
           <w:sz w:val="24"/>
           <w:szCs w:val="28"/>
         </w:rPr>
-        <w:t>(ec gfs mean)</w:t>
+        <w:t>(</w:t>
+      </w:r>
+      <w:proofErr w:type="spellStart"/>
+      <w:r>
+        <w:rPr>
+          <w:rFonts w:ascii="宋体" w:eastAsia="宋体" w:hAnsi="宋体"/>
+          <w:sz w:val="24"/>
+          <w:szCs w:val="28"/>
+        </w:rPr>
+        <w:t>ec</w:t>
+      </w:r>
+      <w:proofErr w:type="spellEnd"/>
+      <w:r>
+        <w:rPr>
+          <w:rFonts w:ascii="宋体" w:eastAsia="宋体" w:hAnsi="宋体"/>
+          <w:sz w:val="24"/>
+          <w:szCs w:val="28"/>
+        </w:rPr>
+        <w:t xml:space="preserve"> gfs mean)</w:t>
       </w:r>
       <w:r>
         <w:rPr>
@@ -925,6 +987,7 @@
           <w:sz w:val="24"/>
           <w14:ligatures w14:val="none"/>
         </w:rPr>
+        <w:lastRenderedPageBreak/>
         <w:t>结合前面发现的重要高度和NWP偏差特征</w:t>
       </w:r>
       <w:r>
@@ -962,7 +1025,6 @@
           <w:sz w:val="24"/>
           <w14:ligatures w14:val="none"/>
         </w:rPr>
-        <w:lastRenderedPageBreak/>
         <w:t>分别在两个数据源上做校正和功率预测，体现不同NWP数据的不同表现；</w:t>
       </w:r>
     </w:p>
@@ -2238,6 +2300,56 @@
     </w:sectPr>
   </w:body>
 </w:document>
+</file>
+
+<file path=word/endnotes.xml><?xml version="1.0" encoding="utf-8"?>
+<w:endnotes xmlns:wpc="http://schemas.microsoft.com/office/word/2010/wordprocessingCanvas" xmlns:cx="http://schemas.microsoft.com/office/drawing/2014/chartex" xmlns:cx1="http://schemas.microsoft.com/office/drawing/2015/9/8/chartex" xmlns:cx2="http://schemas.microsoft.com/office/drawing/2015/10/21/chartex" xmlns:cx3="http://schemas.microsoft.com/office/drawing/2016/5/9/chartex" xmlns:cx4="http://schemas.microsoft.com/office/drawing/2016/5/10/chartex" xmlns:cx5="http://schemas.microsoft.com/office/drawing/2016/5/11/chartex" xmlns:cx6="http://schemas.microsoft.com/office/drawing/2016/5/12/chartex" xmlns:cx7="http://schemas.microsoft.com/office/drawing/2016/5/13/chartex" xmlns:cx8="http://schemas.microsoft.com/office/drawing/2016/5/14/chartex" xmlns:mc="http://schemas.openxmlformats.org/markup-compatibility/2006" xmlns:aink="http://schemas.microsoft.com/office/drawing/2016/ink" xmlns:am3d="http://schemas.microsoft.com/office/drawing/2017/model3d" xmlns:o="urn:schemas-microsoft-com:office:office" xmlns:oel="http://schemas.microsoft.com/office/2019/extlst" xmlns:r="http://schemas.openxmlformats.org/officeDocument/2006/relationships" xmlns:m="http://schemas.openxmlformats.org/officeDocument/2006/math" xmlns:v="urn:schemas-microsoft-com:vml" xmlns:wp14="http://schemas.microsoft.com/office/word/2010/wordprocessingDrawing" xmlns:wp="http://schemas.openxmlformats.org/drawingml/2006/wordprocessingDrawing" xmlns:w10="urn:schemas-microsoft-com:office:word" xmlns:w="http://schemas.openxmlformats.org/wordprocessingml/2006/main" xmlns:w14="http://schemas.microsoft.com/office/word/2010/wordml" xmlns:w15="http://schemas.microsoft.com/office/word/2012/wordml" xmlns:w16cex="http://schemas.microsoft.com/office/word/2018/wordml/cex" xmlns:w16cid="http://schemas.microsoft.com/office/word/2016/wordml/cid" xmlns:w16="http://schemas.microsoft.com/office/word/2018/wordml" xmlns:w16du="http://schemas.microsoft.com/office/word/2023/wordml/word16du" xmlns:w16sdtdh="http://schemas.microsoft.com/office/word/2020/wordml/sdtdatahash" xmlns:w16sdtfl="http://schemas.microsoft.com/office/word/2024/wordml/sdtformatlock" xmlns:w16se="http://schemas.microsoft.com/office/word/2015/wordml/symex" xmlns:wpg="http://schemas.microsoft.com/office/word/2010/wordprocessingGroup" xmlns:wpi="http://schemas.microsoft.com/office/word/2010/wordprocessingInk" xmlns:wne="http://schemas.microsoft.com/office/word/2006/wordml" xmlns:wps="http://schemas.microsoft.com/office/word/2010/wordprocessingShape" mc:Ignorable="w14 w15 w16se w16cid w16 w16cex w16sdtdh w16sdtfl w16du wp14">
+  <w:endnote w:type="separator" w:id="-1">
+    <w:p>
+      <w:pPr>
+        <w:spacing w:after="0" w:line="240" w:lineRule="auto"/>
+      </w:pPr>
+      <w:r>
+        <w:separator/>
+      </w:r>
+    </w:p>
+  </w:endnote>
+  <w:endnote w:type="continuationSeparator" w:id="0">
+    <w:p>
+      <w:pPr>
+        <w:spacing w:after="0" w:line="240" w:lineRule="auto"/>
+      </w:pPr>
+      <w:r>
+        <w:continuationSeparator/>
+      </w:r>
+    </w:p>
+  </w:endnote>
+</w:endnotes>
+</file>
+
+<file path=word/footnotes.xml><?xml version="1.0" encoding="utf-8"?>
+<w:footnotes xmlns:wpc="http://schemas.microsoft.com/office/word/2010/wordprocessingCanvas" xmlns:cx="http://schemas.microsoft.com/office/drawing/2014/chartex" xmlns:cx1="http://schemas.microsoft.com/office/drawing/2015/9/8/chartex" xmlns:cx2="http://schemas.microsoft.com/office/drawing/2015/10/21/chartex" xmlns:cx3="http://schemas.microsoft.com/office/drawing/2016/5/9/chartex" xmlns:cx4="http://schemas.microsoft.com/office/drawing/2016/5/10/chartex" xmlns:cx5="http://schemas.microsoft.com/office/drawing/2016/5/11/chartex" xmlns:cx6="http://schemas.microsoft.com/office/drawing/2016/5/12/chartex" xmlns:cx7="http://schemas.microsoft.com/office/drawing/2016/5/13/chartex" xmlns:cx8="http://schemas.microsoft.com/office/drawing/2016/5/14/chartex" xmlns:mc="http://schemas.openxmlformats.org/markup-compatibility/2006" xmlns:aink="http://schemas.microsoft.com/office/drawing/2016/ink" xmlns:am3d="http://schemas.microsoft.com/office/drawing/2017/model3d" xmlns:o="urn:schemas-microsoft-com:office:office" xmlns:oel="http://schemas.microsoft.com/office/2019/extlst" xmlns:r="http://schemas.openxmlformats.org/officeDocument/2006/relationships" xmlns:m="http://schemas.openxmlformats.org/officeDocument/2006/math" xmlns:v="urn:schemas-microsoft-com:vml" xmlns:wp14="http://schemas.microsoft.com/office/word/2010/wordprocessingDrawing" xmlns:wp="http://schemas.openxmlformats.org/drawingml/2006/wordprocessingDrawing" xmlns:w10="urn:schemas-microsoft-com:office:word" xmlns:w="http://schemas.openxmlformats.org/wordprocessingml/2006/main" xmlns:w14="http://schemas.microsoft.com/office/word/2010/wordml" xmlns:w15="http://schemas.microsoft.com/office/word/2012/wordml" xmlns:w16cex="http://schemas.microsoft.com/office/word/2018/wordml/cex" xmlns:w16cid="http://schemas.microsoft.com/office/word/2016/wordml/cid" xmlns:w16="http://schemas.microsoft.com/office/word/2018/wordml" xmlns:w16du="http://schemas.microsoft.com/office/word/2023/wordml/word16du" xmlns:w16sdtdh="http://schemas.microsoft.com/office/word/2020/wordml/sdtdatahash" xmlns:w16sdtfl="http://schemas.microsoft.com/office/word/2024/wordml/sdtformatlock" xmlns:w16se="http://schemas.microsoft.com/office/word/2015/wordml/symex" xmlns:wpg="http://schemas.microsoft.com/office/word/2010/wordprocessingGroup" xmlns:wpi="http://schemas.microsoft.com/office/word/2010/wordprocessingInk" xmlns:wne="http://schemas.microsoft.com/office/word/2006/wordml" xmlns:wps="http://schemas.microsoft.com/office/word/2010/wordprocessingShape" mc:Ignorable="w14 w15 w16se w16cid w16 w16cex w16sdtdh w16sdtfl w16du wp14">
+  <w:footnote w:type="separator" w:id="-1">
+    <w:p>
+      <w:pPr>
+        <w:spacing w:after="0" w:line="240" w:lineRule="auto"/>
+      </w:pPr>
+      <w:r>
+        <w:separator/>
+      </w:r>
+    </w:p>
+  </w:footnote>
+  <w:footnote w:type="continuationSeparator" w:id="0">
+    <w:p>
+      <w:pPr>
+        <w:spacing w:after="0" w:line="240" w:lineRule="auto"/>
+      </w:pPr>
+      <w:r>
+        <w:continuationSeparator/>
+      </w:r>
+    </w:p>
+  </w:footnote>
+</w:footnotes>
 </file>
 
 <file path=word/numbering.xml><?xml version="1.0" encoding="utf-8"?>
@@ -3459,6 +3571,69 @@
       <w:bCs/>
     </w:rPr>
   </w:style>
+  <w:style w:type="paragraph" w:styleId="af1">
+    <w:name w:val="header"/>
+    <w:basedOn w:val="a"/>
+    <w:link w:val="af2"/>
+    <w:uiPriority w:val="99"/>
+    <w:unhideWhenUsed/>
+    <w:rsid w:val="00435575"/>
+    <w:pPr>
+      <w:tabs>
+        <w:tab w:val="center" w:pos="4153"/>
+        <w:tab w:val="right" w:pos="8306"/>
+      </w:tabs>
+      <w:snapToGrid w:val="0"/>
+      <w:spacing w:line="240" w:lineRule="auto"/>
+      <w:jc w:val="center"/>
+    </w:pPr>
+    <w:rPr>
+      <w:sz w:val="18"/>
+      <w:szCs w:val="18"/>
+    </w:rPr>
+  </w:style>
+  <w:style w:type="character" w:customStyle="1" w:styleId="af2">
+    <w:name w:val="页眉 字符"/>
+    <w:basedOn w:val="a0"/>
+    <w:link w:val="af1"/>
+    <w:uiPriority w:val="99"/>
+    <w:rsid w:val="00435575"/>
+    <w:rPr>
+      <w:sz w:val="18"/>
+      <w:szCs w:val="18"/>
+    </w:rPr>
+  </w:style>
+  <w:style w:type="paragraph" w:styleId="af3">
+    <w:name w:val="footer"/>
+    <w:basedOn w:val="a"/>
+    <w:link w:val="af4"/>
+    <w:uiPriority w:val="99"/>
+    <w:unhideWhenUsed/>
+    <w:rsid w:val="00435575"/>
+    <w:pPr>
+      <w:tabs>
+        <w:tab w:val="center" w:pos="4153"/>
+        <w:tab w:val="right" w:pos="8306"/>
+      </w:tabs>
+      <w:snapToGrid w:val="0"/>
+      <w:spacing w:line="240" w:lineRule="auto"/>
+    </w:pPr>
+    <w:rPr>
+      <w:sz w:val="18"/>
+      <w:szCs w:val="18"/>
+    </w:rPr>
+  </w:style>
+  <w:style w:type="character" w:customStyle="1" w:styleId="af4">
+    <w:name w:val="页脚 字符"/>
+    <w:basedOn w:val="a0"/>
+    <w:link w:val="af3"/>
+    <w:uiPriority w:val="99"/>
+    <w:rsid w:val="00435575"/>
+    <w:rPr>
+      <w:sz w:val="18"/>
+      <w:szCs w:val="18"/>
+    </w:rPr>
+  </w:style>
 </w:styles>
 </file>
 

--- a/05_Manuscript/框架梳理.docx
+++ b/05_Manuscript/框架梳理.docx
@@ -518,7 +518,6 @@
         </w:rPr>
         <w:t>期望结论：在不同的条件下，二者表现各不相同，有的</w:t>
       </w:r>
-      <w:proofErr w:type="spellStart"/>
       <w:r>
         <w:rPr>
           <w:rFonts w:ascii="宋体" w:eastAsia="宋体" w:hAnsi="宋体"/>
@@ -527,7 +526,6 @@
         </w:rPr>
         <w:t>ec</w:t>
       </w:r>
-      <w:proofErr w:type="spellEnd"/>
       <w:r>
         <w:rPr>
           <w:rFonts w:ascii="宋体" w:eastAsia="宋体" w:hAnsi="宋体" w:hint="eastAsia"/>
@@ -577,7 +575,7 @@
         <w:pStyle w:val="a9"/>
         <w:ind w:left="360"/>
         <w:rPr>
-          <w:rFonts w:ascii="宋体" w:eastAsia="宋体" w:hAnsi="宋体"/>
+          <w:rFonts w:ascii="宋体" w:eastAsia="宋体" w:hAnsi="宋体" w:hint="eastAsia"/>
           <w:sz w:val="24"/>
           <w:szCs w:val="28"/>
         </w:rPr>
@@ -733,7 +731,6 @@
         </w:rPr>
         <w:t>直接</w:t>
       </w:r>
-      <w:proofErr w:type="spellStart"/>
       <w:r>
         <w:rPr>
           <w:rFonts w:ascii="宋体" w:eastAsia="宋体" w:hAnsi="宋体"/>
@@ -742,7 +739,6 @@
         </w:rPr>
         <w:t>ec</w:t>
       </w:r>
-      <w:proofErr w:type="spellEnd"/>
       <w:r>
         <w:rPr>
           <w:rFonts w:ascii="宋体" w:eastAsia="宋体" w:hAnsi="宋体" w:hint="eastAsia"/>
@@ -837,25 +833,7 @@
           <w:sz w:val="24"/>
           <w:szCs w:val="28"/>
         </w:rPr>
-        <w:t>(</w:t>
-      </w:r>
-      <w:proofErr w:type="spellStart"/>
-      <w:r>
-        <w:rPr>
-          <w:rFonts w:ascii="宋体" w:eastAsia="宋体" w:hAnsi="宋体"/>
-          <w:sz w:val="24"/>
-          <w:szCs w:val="28"/>
-        </w:rPr>
-        <w:t>ec</w:t>
-      </w:r>
-      <w:proofErr w:type="spellEnd"/>
-      <w:r>
-        <w:rPr>
-          <w:rFonts w:ascii="宋体" w:eastAsia="宋体" w:hAnsi="宋体"/>
-          <w:sz w:val="24"/>
-          <w:szCs w:val="28"/>
-        </w:rPr>
-        <w:t xml:space="preserve"> gfs mean)</w:t>
+        <w:t>(ec gfs mean)</w:t>
       </w:r>
       <w:r>
         <w:rPr>
@@ -939,7 +917,7 @@
         <w:spacing w:before="100" w:beforeAutospacing="1" w:after="100" w:afterAutospacing="1" w:line="240" w:lineRule="auto"/>
         <w:outlineLvl w:val="2"/>
         <w:rPr>
-          <w:rFonts w:ascii="宋体" w:eastAsia="宋体" w:hAnsi="宋体" w:cs="宋体"/>
+          <w:rFonts w:ascii="宋体" w:eastAsia="宋体" w:hAnsi="宋体" w:cs="宋体" w:hint="eastAsia"/>
           <w:b/>
           <w:bCs/>
           <w:color w:val="000000"/>
@@ -1070,7 +1048,7 @@
         <w:pStyle w:val="a9"/>
         <w:ind w:left="360"/>
         <w:rPr>
-          <w:rFonts w:ascii="宋体" w:eastAsia="宋体" w:hAnsi="宋体"/>
+          <w:rFonts w:ascii="宋体" w:eastAsia="宋体" w:hAnsi="宋体" w:hint="eastAsia"/>
           <w:sz w:val="24"/>
           <w:szCs w:val="28"/>
         </w:rPr>
@@ -2287,6 +2265,28 @@
         <w:ind w:left="360"/>
         <w:rPr>
           <w:rFonts w:ascii="宋体" w:eastAsia="宋体" w:hAnsi="宋体"/>
+          <w:sz w:val="24"/>
+          <w:szCs w:val="28"/>
+        </w:rPr>
+      </w:pPr>
+    </w:p>
+    <w:p>
+      <w:pPr>
+        <w:pStyle w:val="a9"/>
+        <w:ind w:left="360"/>
+        <w:rPr>
+          <w:rFonts w:ascii="宋体" w:eastAsia="宋体" w:hAnsi="宋体"/>
+          <w:sz w:val="24"/>
+          <w:szCs w:val="28"/>
+        </w:rPr>
+      </w:pPr>
+    </w:p>
+    <w:p>
+      <w:pPr>
+        <w:pStyle w:val="a9"/>
+        <w:ind w:left="360"/>
+        <w:rPr>
+          <w:rFonts w:ascii="宋体" w:eastAsia="宋体" w:hAnsi="宋体" w:hint="eastAsia"/>
           <w:sz w:val="24"/>
           <w:szCs w:val="28"/>
         </w:rPr>
